--- a/Peer Review 2.docx
+++ b/Peer Review 2.docx
@@ -107,11 +107,7 @@
           <w:tcPr>
             <w:tcW w:w="4788" w:type="dxa"/>
           </w:tcPr>
-          <w:p>
-            <w:r>
-              <w:t>Jake Hayden</w:t>
-            </w:r>
-          </w:p>
+          <w:p/>
         </w:tc>
       </w:tr>
       <w:tr>
@@ -189,7 +185,6 @@
               <w:rPr>
                 <w:rFonts w:cstheme="majorHAnsi"/>
               </w:rPr>
-              <w:lastRenderedPageBreak/>
               <w:t xml:space="preserve">Does the code conform to a consistent coding standard? </w:t>
             </w:r>
           </w:p>
@@ -231,29 +226,7 @@
               <w:rPr>
                 <w:rFonts w:cstheme="majorHAnsi"/>
               </w:rPr>
-              <w:t>Yes it does, most functions have a simple comment which lets me know what the function is supposed to do. Code is also consistent with capitalisation for functions and camel-case for variable names.</w:t>
-            </w:r>
-          </w:p>
-          <w:p>
-            <w:pPr>
-              <w:pStyle w:val="NoSpacing"/>
-              <w:rPr>
-                <w:rFonts w:cstheme="majorHAnsi"/>
-              </w:rPr>
-            </w:pPr>
-          </w:p>
-          <w:p>
-            <w:pPr>
-              <w:pStyle w:val="NoSpacing"/>
-              <w:rPr>
-                <w:rFonts w:cstheme="majorHAnsi"/>
-              </w:rPr>
-            </w:pPr>
-            <w:r>
-              <w:rPr>
-                <w:rFonts w:cstheme="majorHAnsi"/>
-              </w:rPr>
-              <w:t xml:space="preserve">One key thing I did find that should be improved is that he has a constructor and function for Matrix3 that does the exact same thing. Set(parameters…) should be called in the constructor but it does not impact the overall program at all. </w:t>
+              <w:t>.</w:t>
             </w:r>
           </w:p>
         </w:tc>
@@ -277,6 +250,7 @@
               <w:rPr>
                 <w:rFonts w:cstheme="majorHAnsi"/>
               </w:rPr>
+              <w:lastRenderedPageBreak/>
               <w:t>Is the code well commented, easy to read and understand?</w:t>
             </w:r>
           </w:p>
@@ -314,11 +288,37 @@
                 <w:rFonts w:cstheme="majorHAnsi"/>
               </w:rPr>
             </w:pPr>
+          </w:p>
+          <w:p>
+            <w:pPr>
+              <w:pStyle w:val="NoSpacing"/>
+              <w:rPr>
+                <w:rFonts w:cstheme="majorHAnsi"/>
+              </w:rPr>
+            </w:pPr>
+          </w:p>
+        </w:tc>
+      </w:tr>
+      <w:tr>
+        <w:trPr>
+          <w:cantSplit/>
+        </w:trPr>
+        <w:tc>
+          <w:tcPr>
+            <w:tcW w:w="3794" w:type="dxa"/>
+          </w:tcPr>
+          <w:p>
+            <w:pPr>
+              <w:pStyle w:val="NoSpacing"/>
+              <w:rPr>
+                <w:rFonts w:cstheme="majorHAnsi"/>
+              </w:rPr>
+            </w:pPr>
             <w:r>
               <w:rPr>
                 <w:rFonts w:cstheme="majorHAnsi"/>
               </w:rPr>
-              <w:t xml:space="preserve">The code has very minimal comments, which is not necessarily a problem. But more comments will be nicer, especially if I had never written the math classes before. </w:t>
+              <w:t>Does the program function as intended?</w:t>
             </w:r>
           </w:p>
           <w:p>
@@ -340,7 +340,123 @@
               <w:rPr>
                 <w:rFonts w:cstheme="majorHAnsi"/>
               </w:rPr>
-              <w:t>Maybe comment a bit more if needed.</w:t>
+              <w:t>Comment on the mechanics of the application. Note any variation from the brief.</w:t>
+            </w:r>
+          </w:p>
+          <w:p>
+            <w:pPr>
+              <w:pStyle w:val="NoSpacing"/>
+              <w:rPr>
+                <w:rFonts w:cstheme="majorHAnsi"/>
+              </w:rPr>
+            </w:pPr>
+          </w:p>
+          <w:p>
+            <w:pPr>
+              <w:pStyle w:val="NoSpacing"/>
+              <w:rPr>
+                <w:rFonts w:cstheme="majorHAnsi"/>
+              </w:rPr>
+            </w:pPr>
+            <w:r>
+              <w:rPr>
+                <w:rFonts w:cstheme="majorHAnsi"/>
+              </w:rPr>
+              <w:t>Does the program perform identically on different machines?</w:t>
+            </w:r>
+          </w:p>
+          <w:p>
+            <w:pPr>
+              <w:pStyle w:val="NoSpacing"/>
+              <w:rPr>
+                <w:rFonts w:cstheme="majorHAnsi"/>
+              </w:rPr>
+            </w:pPr>
+          </w:p>
+        </w:tc>
+        <w:tc>
+          <w:tcPr>
+            <w:tcW w:w="5812" w:type="dxa"/>
+          </w:tcPr>
+          <w:p>
+            <w:pPr>
+              <w:pStyle w:val="NoSpacing"/>
+              <w:rPr>
+                <w:rFonts w:cstheme="majorHAnsi"/>
+              </w:rPr>
+            </w:pPr>
+          </w:p>
+        </w:tc>
+      </w:tr>
+      <w:tr>
+        <w:trPr>
+          <w:cantSplit/>
+        </w:trPr>
+        <w:tc>
+          <w:tcPr>
+            <w:tcW w:w="3794" w:type="dxa"/>
+          </w:tcPr>
+          <w:p>
+            <w:pPr>
+              <w:pStyle w:val="NoSpacing"/>
+              <w:rPr>
+                <w:rFonts w:cstheme="majorHAnsi"/>
+              </w:rPr>
+            </w:pPr>
+            <w:r>
+              <w:rPr>
+                <w:rFonts w:cstheme="majorHAnsi"/>
+              </w:rPr>
+              <w:t xml:space="preserve">Is the code well structured? </w:t>
+            </w:r>
+          </w:p>
+          <w:p>
+            <w:pPr>
+              <w:pStyle w:val="NoSpacing"/>
+              <w:rPr>
+                <w:rFonts w:cstheme="majorHAnsi"/>
+              </w:rPr>
+            </w:pPr>
+          </w:p>
+          <w:p>
+            <w:pPr>
+              <w:pStyle w:val="NoSpacing"/>
+              <w:rPr>
+                <w:rFonts w:cstheme="majorHAnsi"/>
+              </w:rPr>
+            </w:pPr>
+            <w:r>
+              <w:rPr>
+                <w:rFonts w:cstheme="majorHAnsi"/>
+              </w:rPr>
+              <w:t>List at least one area for improvement or practice you can apply to your own programming.</w:t>
+            </w:r>
+          </w:p>
+          <w:p>
+            <w:pPr>
+              <w:pStyle w:val="NoSpacing"/>
+              <w:rPr>
+                <w:rFonts w:cstheme="majorHAnsi"/>
+              </w:rPr>
+            </w:pPr>
+          </w:p>
+        </w:tc>
+        <w:tc>
+          <w:tcPr>
+            <w:tcW w:w="5812" w:type="dxa"/>
+          </w:tcPr>
+          <w:p>
+            <w:pPr>
+              <w:pStyle w:val="NoSpacing"/>
+              <w:rPr>
+                <w:rFonts w:cstheme="majorHAnsi"/>
+              </w:rPr>
+            </w:pPr>
+            <w:r>
+              <w:rPr>
+                <w:rFonts w:cstheme="majorHAnsi"/>
+              </w:rPr>
+              <w:t xml:space="preserve"> </w:t>
             </w:r>
           </w:p>
         </w:tc>
@@ -364,7 +480,7 @@
               <w:rPr>
                 <w:rFonts w:cstheme="majorHAnsi"/>
               </w:rPr>
-              <w:t>Does the program function as intended?</w:t>
+              <w:t>Is vector and matrix math used correctly to draw and manipulation the position and orientation of the game objects?</w:t>
             </w:r>
           </w:p>
           <w:p>
@@ -386,29 +502,7 @@
               <w:rPr>
                 <w:rFonts w:cstheme="majorHAnsi"/>
               </w:rPr>
-              <w:t>Comment on the mechanics of the application. Note any variation from the brief.</w:t>
-            </w:r>
-          </w:p>
-          <w:p>
-            <w:pPr>
-              <w:pStyle w:val="NoSpacing"/>
-              <w:rPr>
-                <w:rFonts w:cstheme="majorHAnsi"/>
-              </w:rPr>
-            </w:pPr>
-          </w:p>
-          <w:p>
-            <w:pPr>
-              <w:pStyle w:val="NoSpacing"/>
-              <w:rPr>
-                <w:rFonts w:cstheme="majorHAnsi"/>
-              </w:rPr>
-            </w:pPr>
-            <w:r>
-              <w:rPr>
-                <w:rFonts w:cstheme="majorHAnsi"/>
-              </w:rPr>
-              <w:t>Does the program perform identically on different machines?</w:t>
+              <w:t>Note any differences in how calculations are performed between this program and your own.</w:t>
             </w:r>
           </w:p>
           <w:p>
@@ -431,36 +525,6 @@
                 <w:rFonts w:cstheme="majorHAnsi"/>
               </w:rPr>
             </w:pPr>
-            <w:r>
-              <w:rPr>
-                <w:rFonts w:cstheme="majorHAnsi"/>
-              </w:rPr>
-              <w:t xml:space="preserve">The program does indeed function as intended. The unit test passes all tests that were provided. </w:t>
-            </w:r>
-          </w:p>
-        </w:tc>
-      </w:tr>
-      <w:tr>
-        <w:trPr>
-          <w:cantSplit/>
-        </w:trPr>
-        <w:tc>
-          <w:tcPr>
-            <w:tcW w:w="3794" w:type="dxa"/>
-          </w:tcPr>
-          <w:p>
-            <w:pPr>
-              <w:pStyle w:val="NoSpacing"/>
-              <w:rPr>
-                <w:rFonts w:cstheme="majorHAnsi"/>
-              </w:rPr>
-            </w:pPr>
-            <w:r>
-              <w:rPr>
-                <w:rFonts w:cstheme="majorHAnsi"/>
-              </w:rPr>
-              <w:t xml:space="preserve">Is the code well structured? </w:t>
-            </w:r>
           </w:p>
           <w:p>
             <w:pPr>
@@ -477,51 +541,6 @@
                 <w:rFonts w:cstheme="majorHAnsi"/>
               </w:rPr>
             </w:pPr>
-            <w:r>
-              <w:rPr>
-                <w:rFonts w:cstheme="majorHAnsi"/>
-              </w:rPr>
-              <w:t>List at least one area for improvement or practice you can apply to your own programming.</w:t>
-            </w:r>
-          </w:p>
-          <w:p>
-            <w:pPr>
-              <w:pStyle w:val="NoSpacing"/>
-              <w:rPr>
-                <w:rFonts w:cstheme="majorHAnsi"/>
-              </w:rPr>
-            </w:pPr>
-          </w:p>
-        </w:tc>
-        <w:tc>
-          <w:tcPr>
-            <w:tcW w:w="5812" w:type="dxa"/>
-          </w:tcPr>
-          <w:p>
-            <w:pPr>
-              <w:pStyle w:val="NoSpacing"/>
-              <w:rPr>
-                <w:rFonts w:cstheme="majorHAnsi"/>
-              </w:rPr>
-            </w:pPr>
-            <w:r>
-              <w:rPr>
-                <w:rFonts w:cstheme="majorHAnsi"/>
-              </w:rPr>
-              <w:t xml:space="preserve">The code is well structured. Each class has functions that make sense to be contained in that class. </w:t>
-            </w:r>
-            <w:r>
-              <w:rPr>
-                <w:rFonts w:cstheme="majorHAnsi"/>
-              </w:rPr>
-              <w:t xml:space="preserve">Function brackets </w:t>
-            </w:r>
-            <w:r>
-              <w:rPr>
-                <w:rFonts w:cstheme="majorHAnsi"/>
-              </w:rPr>
-              <w:t>are also nicely laid out.</w:t>
-            </w:r>
           </w:p>
           <w:p>
             <w:pPr>
@@ -538,229 +557,7 @@
                 <w:rFonts w:cstheme="majorHAnsi"/>
               </w:rPr>
             </w:pPr>
-            <w:r>
-              <w:rPr>
-                <w:rFonts w:cstheme="majorHAnsi"/>
-              </w:rPr>
-              <w:t xml:space="preserve">I think one improvement I can make is maybe to watch my indentation consistency a bit more. </w:t>
-            </w:r>
           </w:p>
-        </w:tc>
-      </w:tr>
-      <w:tr>
-        <w:trPr>
-          <w:cantSplit/>
-        </w:trPr>
-        <w:tc>
-          <w:tcPr>
-            <w:tcW w:w="3794" w:type="dxa"/>
-          </w:tcPr>
-          <w:p>
-            <w:pPr>
-              <w:pStyle w:val="NoSpacing"/>
-              <w:rPr>
-                <w:rFonts w:cstheme="majorHAnsi"/>
-              </w:rPr>
-            </w:pPr>
-            <w:r>
-              <w:rPr>
-                <w:rFonts w:cstheme="majorHAnsi"/>
-              </w:rPr>
-              <w:t>Is vector and matrix math used correctly to draw and manipulation the position and orientation of the game objects?</w:t>
-            </w:r>
-          </w:p>
-          <w:p>
-            <w:pPr>
-              <w:pStyle w:val="NoSpacing"/>
-              <w:rPr>
-                <w:rFonts w:cstheme="majorHAnsi"/>
-              </w:rPr>
-            </w:pPr>
-          </w:p>
-          <w:p>
-            <w:pPr>
-              <w:pStyle w:val="NoSpacing"/>
-              <w:rPr>
-                <w:rFonts w:cstheme="majorHAnsi"/>
-              </w:rPr>
-            </w:pPr>
-            <w:r>
-              <w:rPr>
-                <w:rFonts w:cstheme="majorHAnsi"/>
-              </w:rPr>
-              <w:t>Note any differences in how calculations are performed between this program and your own.</w:t>
-            </w:r>
-          </w:p>
-          <w:p>
-            <w:pPr>
-              <w:pStyle w:val="NoSpacing"/>
-              <w:rPr>
-                <w:rFonts w:cstheme="majorHAnsi"/>
-              </w:rPr>
-            </w:pPr>
-          </w:p>
-        </w:tc>
-        <w:tc>
-          <w:tcPr>
-            <w:tcW w:w="5812" w:type="dxa"/>
-          </w:tcPr>
-          <w:p>
-            <w:pPr>
-              <w:pStyle w:val="NoSpacing"/>
-              <w:rPr>
-                <w:rFonts w:cstheme="majorHAnsi"/>
-              </w:rPr>
-            </w:pPr>
-          </w:p>
-          <w:p>
-            <w:pPr>
-              <w:pStyle w:val="NoSpacing"/>
-              <w:rPr>
-                <w:rFonts w:cstheme="majorHAnsi"/>
-              </w:rPr>
-            </w:pPr>
-          </w:p>
-          <w:p>
-            <w:pPr>
-              <w:pStyle w:val="NoSpacing"/>
-              <w:rPr>
-                <w:rFonts w:cstheme="majorHAnsi"/>
-              </w:rPr>
-            </w:pPr>
-          </w:p>
-          <w:p>
-            <w:pPr>
-              <w:pStyle w:val="NoSpacing"/>
-              <w:rPr>
-                <w:rFonts w:cstheme="majorHAnsi"/>
-              </w:rPr>
-            </w:pPr>
-          </w:p>
-          <w:p>
-            <w:pPr>
-              <w:pStyle w:val="NoSpacing"/>
-              <w:rPr>
-                <w:rFonts w:cstheme="majorHAnsi"/>
-              </w:rPr>
-            </w:pPr>
-          </w:p>
-          <w:p>
-            <w:pPr>
-              <w:pStyle w:val="NoSpacing"/>
-              <w:rPr>
-                <w:rFonts w:cstheme="majorHAnsi"/>
-              </w:rPr>
-            </w:pPr>
-            <w:r>
-              <w:rPr>
-                <w:rFonts w:cstheme="majorHAnsi"/>
-              </w:rPr>
-              <w:t>When I implemented my Vector division, I just called the multiply function but multiplied by a fraction instead.</w:t>
-            </w:r>
-          </w:p>
-          <w:p>
-            <w:pPr>
-              <w:pStyle w:val="NoSpacing"/>
-              <w:rPr>
-                <w:rFonts w:cstheme="majorHAnsi"/>
-              </w:rPr>
-            </w:pPr>
-          </w:p>
-          <w:p>
-            <w:pPr>
-              <w:pStyle w:val="NoSpacing"/>
-              <w:rPr>
-                <w:rFonts w:cstheme="majorHAnsi"/>
-              </w:rPr>
-            </w:pPr>
-            <w:r>
-              <w:rPr>
-                <w:rFonts w:cstheme="majorHAnsi"/>
-              </w:rPr>
-              <w:t xml:space="preserve">Very minimal function naming differences such as </w:t>
-            </w:r>
-            <w:proofErr w:type="spellStart"/>
-            <w:r>
-              <w:rPr>
-                <w:rFonts w:cstheme="majorHAnsi"/>
-              </w:rPr>
-              <w:t>GetColumn</w:t>
-            </w:r>
-            <w:proofErr w:type="spellEnd"/>
-            <w:r>
-              <w:rPr>
-                <w:rFonts w:cstheme="majorHAnsi"/>
-              </w:rPr>
-              <w:t xml:space="preserve">() and </w:t>
-            </w:r>
-            <w:proofErr w:type="spellStart"/>
-            <w:r>
-              <w:rPr>
-                <w:rFonts w:cstheme="majorHAnsi"/>
-              </w:rPr>
-              <w:t>GetCol</w:t>
-            </w:r>
-            <w:proofErr w:type="spellEnd"/>
-            <w:r>
-              <w:rPr>
-                <w:rFonts w:cstheme="majorHAnsi"/>
-              </w:rPr>
-              <w:t>()</w:t>
-            </w:r>
-          </w:p>
-        </w:tc>
-      </w:tr>
-      <w:tr>
-        <w:trPr>
-          <w:cantSplit/>
-        </w:trPr>
-        <w:tc>
-          <w:tcPr>
-            <w:tcW w:w="3794" w:type="dxa"/>
-          </w:tcPr>
-          <w:p>
-            <w:pPr>
-              <w:pStyle w:val="NoSpacing"/>
-              <w:rPr>
-                <w:rFonts w:cstheme="majorHAnsi"/>
-              </w:rPr>
-            </w:pPr>
-            <w:r>
-              <w:rPr>
-                <w:rFonts w:cstheme="majorHAnsi"/>
-              </w:rPr>
-              <w:t>Is there anything else noteworthy?</w:t>
-            </w:r>
-          </w:p>
-          <w:p>
-            <w:pPr>
-              <w:pStyle w:val="NoSpacing"/>
-              <w:rPr>
-                <w:rFonts w:cstheme="majorHAnsi"/>
-              </w:rPr>
-            </w:pPr>
-          </w:p>
-          <w:p>
-            <w:pPr>
-              <w:pStyle w:val="NoSpacing"/>
-              <w:rPr>
-                <w:rFonts w:cstheme="majorHAnsi"/>
-              </w:rPr>
-            </w:pPr>
-          </w:p>
-          <w:p>
-            <w:pPr>
-              <w:pStyle w:val="NoSpacing"/>
-              <w:rPr>
-                <w:rFonts w:cstheme="majorHAnsi"/>
-              </w:rPr>
-            </w:pPr>
-          </w:p>
-        </w:tc>
-        <w:tc>
-          <w:tcPr>
-            <w:tcW w:w="5812" w:type="dxa"/>
-          </w:tcPr>
           <w:p>
             <w:pPr>
               <w:pStyle w:val="NoSpacing"/>
@@ -790,9 +587,16 @@
               <w:rPr>
                 <w:rFonts w:cstheme="majorHAnsi"/>
               </w:rPr>
-              <w:lastRenderedPageBreak/>
-              <w:t>How would you rate the quality of this project?</w:t>
+              <w:t>Is there anything else noteworthy?</w:t>
             </w:r>
+          </w:p>
+          <w:p>
+            <w:pPr>
+              <w:pStyle w:val="NoSpacing"/>
+              <w:rPr>
+                <w:rFonts w:cstheme="majorHAnsi"/>
+              </w:rPr>
+            </w:pPr>
           </w:p>
           <w:p>
             <w:pPr>
@@ -822,12 +626,6 @@
                 <w:rFonts w:cstheme="majorHAnsi"/>
               </w:rPr>
             </w:pPr>
-            <w:r>
-              <w:rPr>
-                <w:rFonts w:cstheme="majorHAnsi"/>
-              </w:rPr>
-              <w:t>Competent</w:t>
-            </w:r>
           </w:p>
         </w:tc>
       </w:tr>
@@ -850,16 +648,8 @@
               <w:rPr>
                 <w:rFonts w:cstheme="majorHAnsi"/>
               </w:rPr>
-              <w:t>What steps could be taken to resolve any quality issues?</w:t>
+              <w:t>How would you rate the quality of this project?</w:t>
             </w:r>
-          </w:p>
-          <w:p>
-            <w:pPr>
-              <w:pStyle w:val="NoSpacing"/>
-              <w:rPr>
-                <w:rFonts w:cstheme="majorHAnsi"/>
-              </w:rPr>
-            </w:pPr>
           </w:p>
           <w:p>
             <w:pPr>
@@ -889,12 +679,67 @@
                 <w:rFonts w:cstheme="majorHAnsi"/>
               </w:rPr>
             </w:pPr>
+          </w:p>
+        </w:tc>
+      </w:tr>
+      <w:tr>
+        <w:trPr>
+          <w:cantSplit/>
+        </w:trPr>
+        <w:tc>
+          <w:tcPr>
+            <w:tcW w:w="3794" w:type="dxa"/>
+          </w:tcPr>
+          <w:p>
+            <w:pPr>
+              <w:pStyle w:val="NoSpacing"/>
+              <w:rPr>
+                <w:rFonts w:cstheme="majorHAnsi"/>
+              </w:rPr>
+            </w:pPr>
             <w:r>
               <w:rPr>
                 <w:rFonts w:cstheme="majorHAnsi"/>
               </w:rPr>
-              <w:t xml:space="preserve">Make comments describe further. </w:t>
+              <w:t>What steps could be taken to resolve any quality issues?</w:t>
             </w:r>
+          </w:p>
+          <w:p>
+            <w:pPr>
+              <w:pStyle w:val="NoSpacing"/>
+              <w:rPr>
+                <w:rFonts w:cstheme="majorHAnsi"/>
+              </w:rPr>
+            </w:pPr>
+          </w:p>
+          <w:p>
+            <w:pPr>
+              <w:pStyle w:val="NoSpacing"/>
+              <w:rPr>
+                <w:rFonts w:cstheme="majorHAnsi"/>
+              </w:rPr>
+            </w:pPr>
+          </w:p>
+          <w:p>
+            <w:pPr>
+              <w:pStyle w:val="NoSpacing"/>
+              <w:rPr>
+                <w:rFonts w:cstheme="majorHAnsi"/>
+              </w:rPr>
+            </w:pPr>
+          </w:p>
+        </w:tc>
+        <w:tc>
+          <w:tcPr>
+            <w:tcW w:w="5812" w:type="dxa"/>
+          </w:tcPr>
+          <w:p>
+            <w:pPr>
+              <w:pStyle w:val="NoSpacing"/>
+              <w:rPr>
+                <w:rFonts w:cstheme="majorHAnsi"/>
+              </w:rPr>
+            </w:pPr>
           </w:p>
         </w:tc>
       </w:tr>
@@ -906,6 +751,7 @@
     </w:p>
     <w:p>
       <w:r>
+        <w:lastRenderedPageBreak/>
         <w:t>Compile a document (in MSWord or PDF format) that contains all results from all peer review sessions. Also record the names of the people for whom you reviewed code.</w:t>
       </w:r>
     </w:p>
@@ -6709,10 +6555,21 @@
 </file>
 
 <file path=customXml/item1.xml><?xml version="1.0" encoding="utf-8"?>
-<b:Sources xmlns:b="http://schemas.openxmlformats.org/officeDocument/2006/bibliography" xmlns="http://schemas.openxmlformats.org/officeDocument/2006/bibliography" SelectedStyle="\APASixthEditionOfficeOnline.xsl" StyleName="APA" Version="6"/>
+<p:properties xmlns:p="http://schemas.microsoft.com/office/2006/metadata/properties" xmlns:xsi="http://www.w3.org/2001/XMLSchema-instance" xmlns:pc="http://schemas.microsoft.com/office/infopath/2007/PartnerControls">
+  <documentManagement/>
+</p:properties>
 </file>
 
 <file path=customXml/item2.xml><?xml version="1.0" encoding="utf-8"?>
+<?mso-contentType ?>
+<FormTemplates xmlns="http://schemas.microsoft.com/sharepoint/v3/contenttype/forms">
+  <Display>DocumentLibraryForm</Display>
+  <Edit>DocumentLibraryForm</Edit>
+  <New>DocumentLibraryForm</New>
+</FormTemplates>
+</file>
+
+<file path=customXml/item3.xml><?xml version="1.0" encoding="utf-8"?>
 <ct:contentTypeSchema xmlns:ct="http://schemas.microsoft.com/office/2006/metadata/contentType" xmlns:ma="http://schemas.microsoft.com/office/2006/metadata/properties/metaAttributes" ct:_="" ma:_="" ma:contentTypeName="Document" ma:contentTypeID="0x01010016F4542A8E7DD640B3BC4F081D67BD17" ma:contentTypeVersion="12" ma:contentTypeDescription="Create a new document." ma:contentTypeScope="" ma:versionID="27c2dbada59f2179a6cad865b3b91926">
   <xsd:schema xmlns:xsd="http://www.w3.org/2001/XMLSchema" xmlns:xs="http://www.w3.org/2001/XMLSchema" xmlns:p="http://schemas.microsoft.com/office/2006/metadata/properties" xmlns:ns2="6ac566f0-206d-4bc5-bcec-ce830458d3f1" xmlns:ns3="4ba0a89f-8d28-45b8-8c8a-cf56563c9d8a" targetNamespace="http://schemas.microsoft.com/office/2006/metadata/properties" ma:root="true" ma:fieldsID="bbbd863d49b046c436f58500a7a6c075" ns2:_="" ns3:_="">
     <xsd:import namespace="6ac566f0-206d-4bc5-bcec-ce830458d3f1"/>
@@ -6909,30 +6766,28 @@
 </ct:contentTypeSchema>
 </file>
 
-<file path=customXml/item3.xml><?xml version="1.0" encoding="utf-8"?>
-<?mso-contentType ?>
-<FormTemplates xmlns="http://schemas.microsoft.com/sharepoint/v3/contenttype/forms">
-  <Display>DocumentLibraryForm</Display>
-  <Edit>DocumentLibraryForm</Edit>
-  <New>DocumentLibraryForm</New>
-</FormTemplates>
-</file>
-
 <file path=customXml/item4.xml><?xml version="1.0" encoding="utf-8"?>
-<p:properties xmlns:p="http://schemas.microsoft.com/office/2006/metadata/properties" xmlns:xsi="http://www.w3.org/2001/XMLSchema-instance" xmlns:pc="http://schemas.microsoft.com/office/infopath/2007/PartnerControls">
-  <documentManagement/>
-</p:properties>
+<b:Sources xmlns:b="http://schemas.openxmlformats.org/officeDocument/2006/bibliography" xmlns="http://schemas.openxmlformats.org/officeDocument/2006/bibliography" SelectedStyle="\APASixthEditionOfficeOnline.xsl" StyleName="APA" Version="6"/>
 </file>
 
 <file path=customXml/itemProps1.xml><?xml version="1.0" encoding="utf-8"?>
-<ds:datastoreItem xmlns:ds="http://schemas.openxmlformats.org/officeDocument/2006/customXml" ds:itemID="{1C9F3754-F804-4BCE-AA24-A71A953A303C}">
+<ds:datastoreItem xmlns:ds="http://schemas.openxmlformats.org/officeDocument/2006/customXml" ds:itemID="{35A48CE1-F8EF-4B81-B6B6-5BD9516503DE}">
   <ds:schemaRefs>
-    <ds:schemaRef ds:uri="http://schemas.openxmlformats.org/officeDocument/2006/bibliography"/>
+    <ds:schemaRef ds:uri="http://schemas.microsoft.com/office/2006/metadata/properties"/>
+    <ds:schemaRef ds:uri="http://schemas.microsoft.com/office/infopath/2007/PartnerControls"/>
   </ds:schemaRefs>
 </ds:datastoreItem>
 </file>
 
 <file path=customXml/itemProps2.xml><?xml version="1.0" encoding="utf-8"?>
+<ds:datastoreItem xmlns:ds="http://schemas.openxmlformats.org/officeDocument/2006/customXml" ds:itemID="{AF690011-DE0B-4F69-ABFB-690552A9337D}">
+  <ds:schemaRefs>
+    <ds:schemaRef ds:uri="http://schemas.microsoft.com/sharepoint/v3/contenttype/forms"/>
+  </ds:schemaRefs>
+</ds:datastoreItem>
+</file>
+
+<file path=customXml/itemProps3.xml><?xml version="1.0" encoding="utf-8"?>
 <ds:datastoreItem xmlns:ds="http://schemas.openxmlformats.org/officeDocument/2006/customXml" ds:itemID="{9FE6D96D-AC80-4F4F-A678-5E7FBC38079F}">
   <ds:schemaRefs>
     <ds:schemaRef ds:uri="http://schemas.microsoft.com/office/2006/metadata/contentType"/>
@@ -6951,19 +6806,10 @@
 </ds:datastoreItem>
 </file>
 
-<file path=customXml/itemProps3.xml><?xml version="1.0" encoding="utf-8"?>
-<ds:datastoreItem xmlns:ds="http://schemas.openxmlformats.org/officeDocument/2006/customXml" ds:itemID="{AF690011-DE0B-4F69-ABFB-690552A9337D}">
+<file path=customXml/itemProps4.xml><?xml version="1.0" encoding="utf-8"?>
+<ds:datastoreItem xmlns:ds="http://schemas.openxmlformats.org/officeDocument/2006/customXml" ds:itemID="{1C9F3754-F804-4BCE-AA24-A71A953A303C}">
   <ds:schemaRefs>
-    <ds:schemaRef ds:uri="http://schemas.microsoft.com/sharepoint/v3/contenttype/forms"/>
-  </ds:schemaRefs>
-</ds:datastoreItem>
-</file>
-
-<file path=customXml/itemProps4.xml><?xml version="1.0" encoding="utf-8"?>
-<ds:datastoreItem xmlns:ds="http://schemas.openxmlformats.org/officeDocument/2006/customXml" ds:itemID="{35A48CE1-F8EF-4B81-B6B6-5BD9516503DE}">
-  <ds:schemaRefs>
-    <ds:schemaRef ds:uri="http://schemas.microsoft.com/office/2006/metadata/properties"/>
-    <ds:schemaRef ds:uri="http://schemas.microsoft.com/office/infopath/2007/PartnerControls"/>
+    <ds:schemaRef ds:uri="http://schemas.openxmlformats.org/officeDocument/2006/bibliography"/>
   </ds:schemaRefs>
 </ds:datastoreItem>
 </file>
--- a/Peer Review 2.docx
+++ b/Peer Review 2.docx
@@ -107,7 +107,11 @@
           <w:tcPr>
             <w:tcW w:w="4788" w:type="dxa"/>
           </w:tcPr>
-          <w:p/>
+          <w:p>
+            <w:r>
+              <w:t>Luke Arthur</w:t>
+            </w:r>
+          </w:p>
         </w:tc>
       </w:tr>
       <w:tr>
@@ -226,7 +230,7 @@
               <w:rPr>
                 <w:rFonts w:cstheme="majorHAnsi"/>
               </w:rPr>
-              <w:t>.</w:t>
+              <w:t xml:space="preserve">It does, all functions are capitalized correctly whilst all variables/local variables utilize camel-case.  </w:t>
             </w:r>
           </w:p>
         </w:tc>
@@ -288,6 +292,34 @@
                 <w:rFonts w:cstheme="majorHAnsi"/>
               </w:rPr>
             </w:pPr>
+            <w:r>
+              <w:rPr>
+                <w:rFonts w:cstheme="majorHAnsi"/>
+              </w:rPr>
+              <w:t>The code is easy to understand only since I have created these math classes myself. There is very minimal commenting which can make things harder for some people.</w:t>
+            </w:r>
+          </w:p>
+          <w:p>
+            <w:pPr>
+              <w:pStyle w:val="NoSpacing"/>
+              <w:rPr>
+                <w:rFonts w:cstheme="majorHAnsi"/>
+              </w:rPr>
+            </w:pPr>
+          </w:p>
+          <w:p>
+            <w:pPr>
+              <w:pStyle w:val="NoSpacing"/>
+              <w:rPr>
+                <w:rFonts w:cstheme="majorHAnsi"/>
+              </w:rPr>
+            </w:pPr>
+            <w:r>
+              <w:rPr>
+                <w:rFonts w:cstheme="majorHAnsi"/>
+              </w:rPr>
+              <w:t xml:space="preserve">I would probably have to try have much more consistent indentation. </w:t>
+            </w:r>
           </w:p>
           <w:p>
             <w:pPr>
@@ -385,78 +417,11 @@
                 <w:rFonts w:cstheme="majorHAnsi"/>
               </w:rPr>
             </w:pPr>
-          </w:p>
-        </w:tc>
-      </w:tr>
-      <w:tr>
-        <w:trPr>
-          <w:cantSplit/>
-        </w:trPr>
-        <w:tc>
-          <w:tcPr>
-            <w:tcW w:w="3794" w:type="dxa"/>
-          </w:tcPr>
-          <w:p>
-            <w:pPr>
-              <w:pStyle w:val="NoSpacing"/>
-              <w:rPr>
-                <w:rFonts w:cstheme="majorHAnsi"/>
-              </w:rPr>
-            </w:pPr>
             <w:r>
               <w:rPr>
                 <w:rFonts w:cstheme="majorHAnsi"/>
               </w:rPr>
-              <w:t xml:space="preserve">Is the code well structured? </w:t>
-            </w:r>
-          </w:p>
-          <w:p>
-            <w:pPr>
-              <w:pStyle w:val="NoSpacing"/>
-              <w:rPr>
-                <w:rFonts w:cstheme="majorHAnsi"/>
-              </w:rPr>
-            </w:pPr>
-          </w:p>
-          <w:p>
-            <w:pPr>
-              <w:pStyle w:val="NoSpacing"/>
-              <w:rPr>
-                <w:rFonts w:cstheme="majorHAnsi"/>
-              </w:rPr>
-            </w:pPr>
-            <w:r>
-              <w:rPr>
-                <w:rFonts w:cstheme="majorHAnsi"/>
-              </w:rPr>
-              <w:t>List at least one area for improvement or practice you can apply to your own programming.</w:t>
-            </w:r>
-          </w:p>
-          <w:p>
-            <w:pPr>
-              <w:pStyle w:val="NoSpacing"/>
-              <w:rPr>
-                <w:rFonts w:cstheme="majorHAnsi"/>
-              </w:rPr>
-            </w:pPr>
-          </w:p>
-        </w:tc>
-        <w:tc>
-          <w:tcPr>
-            <w:tcW w:w="5812" w:type="dxa"/>
-          </w:tcPr>
-          <w:p>
-            <w:pPr>
-              <w:pStyle w:val="NoSpacing"/>
-              <w:rPr>
-                <w:rFonts w:cstheme="majorHAnsi"/>
-              </w:rPr>
-            </w:pPr>
-            <w:r>
-              <w:rPr>
-                <w:rFonts w:cstheme="majorHAnsi"/>
-              </w:rPr>
-              <w:t xml:space="preserve"> </w:t>
+              <w:t xml:space="preserve">The program does function as intended as it passes the essential unit tests without any problems. </w:t>
             </w:r>
           </w:p>
         </w:tc>
@@ -480,6 +445,85 @@
               <w:rPr>
                 <w:rFonts w:cstheme="majorHAnsi"/>
               </w:rPr>
+              <w:t xml:space="preserve">Is the code well structured? </w:t>
+            </w:r>
+          </w:p>
+          <w:p>
+            <w:pPr>
+              <w:pStyle w:val="NoSpacing"/>
+              <w:rPr>
+                <w:rFonts w:cstheme="majorHAnsi"/>
+              </w:rPr>
+            </w:pPr>
+          </w:p>
+          <w:p>
+            <w:pPr>
+              <w:pStyle w:val="NoSpacing"/>
+              <w:rPr>
+                <w:rFonts w:cstheme="majorHAnsi"/>
+              </w:rPr>
+            </w:pPr>
+            <w:r>
+              <w:rPr>
+                <w:rFonts w:cstheme="majorHAnsi"/>
+              </w:rPr>
+              <w:t>List at least one area for improvement or practice you can apply to your own programming.</w:t>
+            </w:r>
+          </w:p>
+          <w:p>
+            <w:pPr>
+              <w:pStyle w:val="NoSpacing"/>
+              <w:rPr>
+                <w:rFonts w:cstheme="majorHAnsi"/>
+              </w:rPr>
+            </w:pPr>
+          </w:p>
+        </w:tc>
+        <w:tc>
+          <w:tcPr>
+            <w:tcW w:w="5812" w:type="dxa"/>
+          </w:tcPr>
+          <w:p>
+            <w:pPr>
+              <w:pStyle w:val="NoSpacing"/>
+              <w:rPr>
+                <w:rFonts w:cstheme="majorHAnsi"/>
+              </w:rPr>
+            </w:pPr>
+            <w:r>
+              <w:rPr>
+                <w:rFonts w:cstheme="majorHAnsi"/>
+              </w:rPr>
+              <w:t xml:space="preserve"> </w:t>
+            </w:r>
+            <w:r>
+              <w:rPr>
+                <w:rFonts w:cstheme="majorHAnsi"/>
+              </w:rPr>
+              <w:t xml:space="preserve">The code is well structured. Each class contains functions and variables which makes sense to be there. </w:t>
+            </w:r>
+          </w:p>
+        </w:tc>
+      </w:tr>
+      <w:tr>
+        <w:trPr>
+          <w:cantSplit/>
+        </w:trPr>
+        <w:tc>
+          <w:tcPr>
+            <w:tcW w:w="3794" w:type="dxa"/>
+          </w:tcPr>
+          <w:p>
+            <w:pPr>
+              <w:pStyle w:val="NoSpacing"/>
+              <w:rPr>
+                <w:rFonts w:cstheme="majorHAnsi"/>
+              </w:rPr>
+            </w:pPr>
+            <w:r>
+              <w:rPr>
+                <w:rFonts w:cstheme="majorHAnsi"/>
+              </w:rPr>
               <w:t>Is vector and matrix math used correctly to draw and manipulation the position and orientation of the game objects?</w:t>
             </w:r>
           </w:p>
@@ -679,6 +723,12 @@
                 <w:rFonts w:cstheme="majorHAnsi"/>
               </w:rPr>
             </w:pPr>
+            <w:r>
+              <w:rPr>
+                <w:rFonts w:cstheme="majorHAnsi"/>
+              </w:rPr>
+              <w:t>Competent</w:t>
+            </w:r>
           </w:p>
         </w:tc>
       </w:tr>
@@ -740,6 +790,12 @@
                 <w:rFonts w:cstheme="majorHAnsi"/>
               </w:rPr>
             </w:pPr>
+            <w:r>
+              <w:rPr>
+                <w:rFonts w:cstheme="majorHAnsi"/>
+              </w:rPr>
+              <w:t xml:space="preserve">Take the time to write comments for a bulk of the functions, just to give the user an idea of what is happening. </w:t>
+            </w:r>
           </w:p>
         </w:tc>
       </w:tr>

--- a/Peer Review 2.docx
+++ b/Peer Review 2.docx
@@ -233,6 +233,36 @@
               <w:t xml:space="preserve">It does, all functions are capitalized correctly whilst all variables/local variables utilize camel-case.  </w:t>
             </w:r>
           </w:p>
+          <w:p>
+            <w:pPr>
+              <w:pStyle w:val="NoSpacing"/>
+              <w:rPr>
+                <w:rFonts w:cstheme="majorHAnsi"/>
+              </w:rPr>
+            </w:pPr>
+          </w:p>
+          <w:p>
+            <w:pPr>
+              <w:pStyle w:val="NoSpacing"/>
+              <w:rPr>
+                <w:rFonts w:cstheme="majorHAnsi"/>
+              </w:rPr>
+            </w:pPr>
+          </w:p>
+          <w:p>
+            <w:pPr>
+              <w:pStyle w:val="NoSpacing"/>
+              <w:rPr>
+                <w:rFonts w:cstheme="majorHAnsi"/>
+              </w:rPr>
+            </w:pPr>
+            <w:r>
+              <w:rPr>
+                <w:rFonts w:cstheme="majorHAnsi"/>
+              </w:rPr>
+              <w:t>All the Vector and Matrix classes need comments</w:t>
+            </w:r>
+          </w:p>
         </w:tc>
       </w:tr>
       <w:tr>
@@ -297,6 +327,28 @@
                 <w:rFonts w:cstheme="majorHAnsi"/>
               </w:rPr>
               <w:t>The code is easy to understand only since I have created these math classes myself. There is very minimal commenting which can make things harder for some people.</w:t>
+            </w:r>
+          </w:p>
+          <w:p>
+            <w:pPr>
+              <w:pStyle w:val="NoSpacing"/>
+              <w:rPr>
+                <w:rFonts w:cstheme="majorHAnsi"/>
+              </w:rPr>
+            </w:pPr>
+          </w:p>
+          <w:p>
+            <w:pPr>
+              <w:pStyle w:val="NoSpacing"/>
+              <w:rPr>
+                <w:rFonts w:cstheme="majorHAnsi"/>
+              </w:rPr>
+            </w:pPr>
+            <w:r>
+              <w:rPr>
+                <w:rFonts w:cstheme="majorHAnsi"/>
+              </w:rPr>
+              <w:t>Some commenting is just not needed. An example of this is the Getter functions for Colour class. Each Get function has a comment of the colour it is getting, even though the function has the name of colour too.</w:t>
             </w:r>
           </w:p>
           <w:p>
@@ -670,6 +722,12 @@
                 <w:rFonts w:cstheme="majorHAnsi"/>
               </w:rPr>
             </w:pPr>
+            <w:r>
+              <w:rPr>
+                <w:rFonts w:cstheme="majorHAnsi"/>
+              </w:rPr>
+              <w:t>Not necessarily, the code is all good and follows most good programming patterns. Commenting is the only problem.</w:t>
+            </w:r>
           </w:p>
         </w:tc>
       </w:tr>
@@ -751,6 +809,7 @@
               <w:rPr>
                 <w:rFonts w:cstheme="majorHAnsi"/>
               </w:rPr>
+              <w:lastRenderedPageBreak/>
               <w:t>What steps could be taken to resolve any quality issues?</w:t>
             </w:r>
           </w:p>
@@ -807,7 +866,6 @@
     </w:p>
     <w:p>
       <w:r>
-        <w:lastRenderedPageBreak/>
         <w:t>Compile a document (in MSWord or PDF format) that contains all results from all peer review sessions. Also record the names of the people for whom you reviewed code.</w:t>
       </w:r>
     </w:p>
